--- a/Questao3/Questao3.docx
+++ b/Questao3/Questao3.docx
@@ -9,12 +9,29 @@
     </w:p>
     <w:p>
       <w:r>
-        <w:t>Imagem ilustrando 100% de Coverage ao rodar os T</w:t>
+        <w:t>O projeto “Questao3”, onde os Testes foram implementados, está na mesma pasta que esse doc .</w:t>
+      </w:r>
+    </w:p>
+    <w:p>
+      <w:r>
+        <w:t>Imagem ilustrando 100% de Coverage ao roda</w:t>
+      </w:r>
+      <w:r>
+        <w:t>r os Testes implementados (Para realizar o Coverage foi utilizado o</w:t>
       </w:r>
       <w:bookmarkStart w:id="0" w:name="_GoBack"/>
       <w:bookmarkEnd w:id="0"/>
       <w:r>
-        <w:t>estes implementados com o plugin EclEmma:</w:t>
+        <w:t xml:space="preserve"> </w:t>
+      </w:r>
+      <w:r>
+        <w:t>plugin EclEmma</w:t>
+      </w:r>
+      <w:r>
+        <w:t>)</w:t>
+      </w:r>
+      <w:r>
+        <w:t>:</w:t>
       </w:r>
     </w:p>
     <w:p>
